--- a/book/chapter4/row_and_column.docx
+++ b/book/chapter4/row_and_column.docx
@@ -1833,7 +1833,7 @@
         <w:t xml:space="preserve">Column</w:t>
       </w:r>
       <w:r>
-        <w:t xml:space="preserve">，那么只有对最外面的</w:t>
+        <w:t xml:space="preserve">，那么只有最外面的</w:t>
       </w:r>
       <w:r>
         <w:rPr>
